--- a/Resumes (doc & pdf)/Matthew Brown resume (1-17-19) (long ver).docx
+++ b/Resumes (doc & pdf)/Matthew Brown resume (1-17-19) (long ver).docx
@@ -677,10 +677,10 @@
             <v:path o:extrusionok="f" gradientshapeok="t" o:connecttype="rect"/>
             <o:lock v:ext="edit" aspectratio="t"/>
           </v:shapetype>
-          <v:shape id="_x0000_i1025" type="#_x0000_t75" style="width:527.65pt;height:376.8pt" o:ole="">
+          <v:shape id="_x0000_i1025" type="#_x0000_t75" style="width:528pt;height:376.8pt" o:ole="">
             <v:imagedata r:id="rId7" o:title=""/>
           </v:shape>
-          <o:OLEObject Type="Embed" ProgID="Visio.Drawing.11" ShapeID="_x0000_i1025" DrawAspect="Content" ObjectID="_1609241869" r:id="rId8"/>
+          <o:OLEObject Type="Embed" ProgID="Visio.Drawing.11" ShapeID="_x0000_i1025" DrawAspect="Content" ObjectID="_1612874117" r:id="rId8"/>
         </w:object>
       </w:r>
     </w:p>
@@ -2230,7 +2230,13 @@
         <w:rPr>
           <w:rFonts w:asciiTheme="minorHAnsi" w:hAnsiTheme="minorHAnsi"/>
         </w:rPr>
-        <w:t>(Wautatosa, WI)</w:t>
+        <w:t>(Wauw</w:t>
+      </w:r>
+      <w:r>
+        <w:rPr>
+          <w:rFonts w:asciiTheme="minorHAnsi" w:hAnsiTheme="minorHAnsi"/>
+        </w:rPr>
+        <w:t>atosa, WI)</w:t>
       </w:r>
       <w:r>
         <w:rPr>
@@ -2303,7 +2309,15 @@
         <w:rPr>
           <w:rFonts w:asciiTheme="minorHAnsi" w:hAnsiTheme="minorHAnsi"/>
         </w:rPr>
-        <w:t>(Wautatosa, WI)</w:t>
+        <w:t>(Wauw</w:t>
+      </w:r>
+      <w:bookmarkStart w:id="0" w:name="_GoBack"/>
+      <w:bookmarkEnd w:id="0"/>
+      <w:r>
+        <w:rPr>
+          <w:rFonts w:asciiTheme="minorHAnsi" w:hAnsiTheme="minorHAnsi"/>
+        </w:rPr>
+        <w:t>atosa, WI)</w:t>
       </w:r>
       <w:r>
         <w:rPr>
@@ -3619,8 +3633,6 @@
         </w:rPr>
         <w:t xml:space="preserve"> (installation/configuration/administrative duties/troubleshooting/etc):</w:t>
       </w:r>
-      <w:bookmarkStart w:id="0" w:name="_GoBack"/>
-      <w:bookmarkEnd w:id="0"/>
     </w:p>
     <w:p>
       <w:pPr>
@@ -3838,25 +3850,7 @@
           <w:sz w:val="20"/>
           <w:u w:val="single"/>
         </w:rPr>
-        <w:t xml:space="preserve">Programming / </w:t>
-      </w:r>
-      <w:proofErr w:type="gramStart"/>
-      <w:r>
-        <w:rPr>
-          <w:rFonts w:asciiTheme="minorHAnsi" w:hAnsiTheme="minorHAnsi"/>
-          <w:sz w:val="20"/>
-          <w:u w:val="single"/>
-        </w:rPr>
-        <w:t>Scripting</w:t>
-      </w:r>
-      <w:proofErr w:type="gramEnd"/>
-      <w:r>
-        <w:rPr>
-          <w:rFonts w:asciiTheme="minorHAnsi" w:hAnsiTheme="minorHAnsi"/>
-          <w:sz w:val="20"/>
-          <w:u w:val="single"/>
-        </w:rPr>
-        <w:t xml:space="preserve"> languages</w:t>
+        <w:t>Programming / Scripting languages</w:t>
       </w:r>
       <w:r>
         <w:rPr>
@@ -5199,25 +5193,70 @@
           <w:sz w:val="20"/>
           <w:u w:val="single"/>
         </w:rPr>
-        <w:t>Enterprise/</w:t>
-      </w:r>
-      <w:proofErr w:type="spellStart"/>
-      <w:r>
+        <w:t>Enterprise/Misc applications</w:t>
+      </w:r>
+    </w:p>
+    <w:p>
+      <w:pPr>
+        <w:pStyle w:val="ListParagraph"/>
+        <w:numPr>
+          <w:ilvl w:val="0"/>
+          <w:numId w:val="1"/>
+        </w:numPr>
         <w:rPr>
           <w:rFonts w:asciiTheme="minorHAnsi" w:hAnsiTheme="minorHAnsi"/>
           <w:sz w:val="20"/>
           <w:u w:val="single"/>
         </w:rPr>
-        <w:t>Misc</w:t>
-      </w:r>
-      <w:proofErr w:type="spellEnd"/>
-      <w:r>
+      </w:pPr>
+      <w:r>
+        <w:rPr>
+          <w:rFonts w:asciiTheme="minorHAnsi" w:hAnsiTheme="minorHAnsi"/>
+          <w:sz w:val="20"/>
+        </w:rPr>
+        <w:t>Service</w:t>
+      </w:r>
+      <w:r>
+        <w:rPr>
+          <w:rFonts w:asciiTheme="minorHAnsi" w:hAnsiTheme="minorHAnsi"/>
+          <w:sz w:val="20"/>
+        </w:rPr>
+        <w:t>-</w:t>
+      </w:r>
+      <w:r>
+        <w:rPr>
+          <w:rFonts w:asciiTheme="minorHAnsi" w:hAnsiTheme="minorHAnsi"/>
+          <w:sz w:val="20"/>
+        </w:rPr>
+        <w:t>Now</w:t>
+      </w:r>
+      <w:r>
+        <w:rPr>
+          <w:rFonts w:asciiTheme="minorHAnsi" w:hAnsiTheme="minorHAnsi"/>
+          <w:sz w:val="20"/>
+        </w:rPr>
+        <w:t xml:space="preserve"> (including data extraction via RESTful python scripts)</w:t>
+      </w:r>
+    </w:p>
+    <w:p>
+      <w:pPr>
+        <w:pStyle w:val="ListParagraph"/>
+        <w:numPr>
+          <w:ilvl w:val="0"/>
+          <w:numId w:val="1"/>
+        </w:numPr>
         <w:rPr>
           <w:rFonts w:asciiTheme="minorHAnsi" w:hAnsiTheme="minorHAnsi"/>
           <w:sz w:val="20"/>
           <w:u w:val="single"/>
         </w:rPr>
-        <w:t xml:space="preserve"> applications</w:t>
+      </w:pPr>
+      <w:r>
+        <w:rPr>
+          <w:rFonts w:asciiTheme="minorHAnsi" w:hAnsiTheme="minorHAnsi"/>
+          <w:sz w:val="20"/>
+        </w:rPr>
+        <w:t>Microsoft Office (Word, Excel, Outlook, PowerPoint, Access, Visio) (2000, 2003, 2010, 365)</w:t>
       </w:r>
     </w:p>
     <w:p>
@@ -5238,28 +5277,7 @@
           <w:rFonts w:asciiTheme="minorHAnsi" w:hAnsiTheme="minorHAnsi"/>
           <w:sz w:val="20"/>
         </w:rPr>
-        <w:t>Service</w:t>
-      </w:r>
-      <w:r>
-        <w:rPr>
-          <w:rFonts w:asciiTheme="minorHAnsi" w:hAnsiTheme="minorHAnsi"/>
-          <w:sz w:val="20"/>
-        </w:rPr>
-        <w:t>-</w:t>
-      </w:r>
-      <w:r>
-        <w:rPr>
-          <w:rFonts w:asciiTheme="minorHAnsi" w:hAnsiTheme="minorHAnsi"/>
-          <w:sz w:val="20"/>
-        </w:rPr>
-        <w:t>Now</w:t>
-      </w:r>
-      <w:r>
-        <w:rPr>
-          <w:rFonts w:asciiTheme="minorHAnsi" w:hAnsiTheme="minorHAnsi"/>
-          <w:sz w:val="20"/>
-        </w:rPr>
-        <w:t xml:space="preserve"> (including data extraction via RESTful python scripts)</w:t>
+        <w:t>Cygwin</w:t>
       </w:r>
     </w:p>
     <w:p>
@@ -5280,7 +5298,7 @@
           <w:rFonts w:asciiTheme="minorHAnsi" w:hAnsiTheme="minorHAnsi"/>
           <w:sz w:val="20"/>
         </w:rPr>
-        <w:t>Microsoft Office (Word, Excel, Outlook, PowerPoint, Access, Visio) (2000, 2003, 2010, 365)</w:t>
+        <w:t>Git (&amp; Github)</w:t>
       </w:r>
     </w:p>
     <w:p>
@@ -5301,7 +5319,7 @@
           <w:rFonts w:asciiTheme="minorHAnsi" w:hAnsiTheme="minorHAnsi"/>
           <w:sz w:val="20"/>
         </w:rPr>
-        <w:t>Cygwin</w:t>
+        <w:t>Eclipse IDE (Java perspective)</w:t>
       </w:r>
     </w:p>
     <w:p>
@@ -5322,7 +5340,7 @@
           <w:rFonts w:asciiTheme="minorHAnsi" w:hAnsiTheme="minorHAnsi"/>
           <w:sz w:val="20"/>
         </w:rPr>
-        <w:t>Git (&amp; Github)</w:t>
+        <w:t>Selenium + various popular web drivers</w:t>
       </w:r>
     </w:p>
     <w:p>
@@ -5343,65 +5361,7 @@
           <w:rFonts w:asciiTheme="minorHAnsi" w:hAnsiTheme="minorHAnsi"/>
           <w:sz w:val="20"/>
         </w:rPr>
-        <w:t>Eclipse IDE (Java perspective)</w:t>
-      </w:r>
-    </w:p>
-    <w:p>
-      <w:pPr>
-        <w:pStyle w:val="ListParagraph"/>
-        <w:numPr>
-          <w:ilvl w:val="0"/>
-          <w:numId w:val="1"/>
-        </w:numPr>
-        <w:rPr>
-          <w:rFonts w:asciiTheme="minorHAnsi" w:hAnsiTheme="minorHAnsi"/>
-          <w:sz w:val="20"/>
-          <w:u w:val="single"/>
-        </w:rPr>
-      </w:pPr>
-      <w:r>
-        <w:rPr>
-          <w:rFonts w:asciiTheme="minorHAnsi" w:hAnsiTheme="minorHAnsi"/>
-          <w:sz w:val="20"/>
-        </w:rPr>
-        <w:t>Selenium + various popular web drivers</w:t>
-      </w:r>
-    </w:p>
-    <w:p>
-      <w:pPr>
-        <w:pStyle w:val="ListParagraph"/>
-        <w:numPr>
-          <w:ilvl w:val="0"/>
-          <w:numId w:val="1"/>
-        </w:numPr>
-        <w:rPr>
-          <w:rFonts w:asciiTheme="minorHAnsi" w:hAnsiTheme="minorHAnsi"/>
-          <w:sz w:val="20"/>
-          <w:u w:val="single"/>
-        </w:rPr>
-      </w:pPr>
-      <w:r>
-        <w:rPr>
-          <w:rFonts w:asciiTheme="minorHAnsi" w:hAnsiTheme="minorHAnsi"/>
-          <w:sz w:val="20"/>
-        </w:rPr>
-        <w:t xml:space="preserve">Various </w:t>
-      </w:r>
-      <w:proofErr w:type="spellStart"/>
-      <w:r>
-        <w:rPr>
-          <w:rFonts w:asciiTheme="minorHAnsi" w:hAnsiTheme="minorHAnsi"/>
-          <w:sz w:val="20"/>
-        </w:rPr>
-        <w:t>SysInternals</w:t>
-      </w:r>
-      <w:proofErr w:type="spellEnd"/>
-      <w:r>
-        <w:rPr>
-          <w:rFonts w:asciiTheme="minorHAnsi" w:hAnsiTheme="minorHAnsi"/>
-          <w:sz w:val="20"/>
-        </w:rPr>
-        <w:t xml:space="preserve"> utilities (Process Explorer, Process Monitor, Handle, etc)</w:t>
+        <w:t>Various SysInternals utilities (Process Explorer, Process Monitor, Handle, etc)</w:t>
       </w:r>
     </w:p>
     <w:p>
@@ -7012,185 +6972,276 @@
           <w:sz w:val="20"/>
           <w:szCs w:val="20"/>
         </w:rPr>
-        <w:t xml:space="preserve">Kristin Barber </w:t>
-      </w:r>
-      <w:proofErr w:type="gramStart"/>
-      <w:r>
+        <w:t>Kristin Barber MT(ASCP)</w:t>
+      </w:r>
+    </w:p>
+    <w:p>
+      <w:pPr>
         <w:rPr>
           <w:sz w:val="20"/>
           <w:szCs w:val="20"/>
         </w:rPr>
-        <w:t>MT(</w:t>
-      </w:r>
-      <w:proofErr w:type="gramEnd"/>
+      </w:pPr>
       <w:r>
         <w:rPr>
           <w:sz w:val="20"/>
           <w:szCs w:val="20"/>
         </w:rPr>
-        <w:t>ASCP)</w:t>
-      </w:r>
-    </w:p>
-    <w:p>
-      <w:pPr>
+        <w:tab/>
+      </w:r>
+      <w:r>
         <w:rPr>
           <w:sz w:val="20"/>
           <w:szCs w:val="20"/>
         </w:rPr>
-      </w:pPr>
+        <w:tab/>
+      </w:r>
       <w:r>
         <w:rPr>
           <w:sz w:val="20"/>
           <w:szCs w:val="20"/>
         </w:rPr>
-        <w:tab/>
+        <w:t xml:space="preserve">Senior </w:t>
       </w:r>
       <w:r>
         <w:rPr>
           <w:sz w:val="20"/>
           <w:szCs w:val="20"/>
         </w:rPr>
-        <w:tab/>
+        <w:t xml:space="preserve">Application </w:t>
       </w:r>
       <w:r>
         <w:rPr>
           <w:sz w:val="20"/>
           <w:szCs w:val="20"/>
         </w:rPr>
-        <w:t xml:space="preserve">Senior </w:t>
+        <w:t>Product Analyst, Lab Analytics T</w:t>
       </w:r>
       <w:r>
         <w:rPr>
           <w:sz w:val="20"/>
           <w:szCs w:val="20"/>
         </w:rPr>
-        <w:t xml:space="preserve">Application </w:t>
-      </w:r>
-      <w:r>
+        <w:t>eam</w:t>
+      </w:r>
+    </w:p>
+    <w:p>
+      <w:pPr>
         <w:rPr>
           <w:sz w:val="20"/>
           <w:szCs w:val="20"/>
         </w:rPr>
-        <w:t>Product Analyst, Lab Analytics T</w:t>
-      </w:r>
+      </w:pPr>
       <w:r>
         <w:rPr>
           <w:sz w:val="20"/>
           <w:szCs w:val="20"/>
         </w:rPr>
-        <w:t>eam</w:t>
-      </w:r>
-    </w:p>
-    <w:p>
-      <w:pPr>
+        <w:tab/>
+      </w:r>
+      <w:r>
         <w:rPr>
           <w:sz w:val="20"/>
           <w:szCs w:val="20"/>
         </w:rPr>
-      </w:pPr>
-      <w:r>
+        <w:tab/>
+        <w:t>Aurora Health Care – ACL central lab, West Allis Medical Center</w:t>
+      </w:r>
+    </w:p>
+    <w:p>
+      <w:pPr>
         <w:rPr>
           <w:sz w:val="20"/>
           <w:szCs w:val="20"/>
         </w:rPr>
-        <w:tab/>
-      </w:r>
+      </w:pPr>
       <w:r>
         <w:rPr>
           <w:sz w:val="20"/>
           <w:szCs w:val="20"/>
         </w:rPr>
         <w:tab/>
-        <w:t>Aurora Health Care – ACL central lab, West Allis Medical Center</w:t>
-      </w:r>
-    </w:p>
-    <w:p>
-      <w:pPr>
+      </w:r>
+      <w:r>
         <w:rPr>
           <w:sz w:val="20"/>
           <w:szCs w:val="20"/>
         </w:rPr>
-      </w:pPr>
-      <w:r>
+        <w:tab/>
+        <w:t>414-328-6828</w:t>
+      </w:r>
+    </w:p>
+    <w:p>
+      <w:pPr>
         <w:rPr>
           <w:sz w:val="20"/>
           <w:szCs w:val="20"/>
         </w:rPr>
-        <w:tab/>
-      </w:r>
-      <w:r>
+      </w:pPr>
+    </w:p>
+    <w:p>
+      <w:pPr>
         <w:rPr>
           <w:sz w:val="20"/>
           <w:szCs w:val="20"/>
         </w:rPr>
-        <w:tab/>
-        <w:t>414-328-6828</w:t>
-      </w:r>
-    </w:p>
-    <w:p>
-      <w:pPr>
+      </w:pPr>
+      <w:r>
         <w:rPr>
           <w:sz w:val="20"/>
           <w:szCs w:val="20"/>
         </w:rPr>
-      </w:pPr>
-    </w:p>
-    <w:p>
-      <w:pPr>
+        <w:tab/>
+      </w:r>
+      <w:r>
         <w:rPr>
           <w:sz w:val="20"/>
           <w:szCs w:val="20"/>
         </w:rPr>
-      </w:pPr>
+        <w:tab/>
+        <w:t>Jeff</w:t>
+      </w:r>
       <w:r>
         <w:rPr>
           <w:sz w:val="20"/>
           <w:szCs w:val="20"/>
         </w:rPr>
-        <w:tab/>
+        <w:t xml:space="preserve"> </w:t>
       </w:r>
       <w:r>
         <w:rPr>
           <w:sz w:val="20"/>
           <w:szCs w:val="20"/>
         </w:rPr>
-        <w:tab/>
-        <w:t>Jeff</w:t>
-      </w:r>
-      <w:r>
+        <w:t>Newcomb</w:t>
+      </w:r>
+    </w:p>
+    <w:p>
+      <w:pPr>
         <w:rPr>
           <w:sz w:val="20"/>
           <w:szCs w:val="20"/>
         </w:rPr>
-        <w:t xml:space="preserve"> </w:t>
-      </w:r>
+      </w:pPr>
       <w:r>
         <w:rPr>
           <w:sz w:val="20"/>
           <w:szCs w:val="20"/>
         </w:rPr>
-        <w:t>Newcomb</w:t>
-      </w:r>
-    </w:p>
-    <w:p>
-      <w:pPr>
+        <w:tab/>
+      </w:r>
+      <w:r>
         <w:rPr>
           <w:sz w:val="20"/>
           <w:szCs w:val="20"/>
         </w:rPr>
-      </w:pPr>
+        <w:tab/>
+        <w:t>Tec</w:t>
+      </w:r>
       <w:r>
         <w:rPr>
           <w:sz w:val="20"/>
           <w:szCs w:val="20"/>
         </w:rPr>
-        <w:tab/>
-      </w:r>
-      <w:r>
+        <w:t>hnical Application Analyst Senior, Lab Team</w:t>
+      </w:r>
+    </w:p>
+    <w:p>
+      <w:pPr>
+        <w:ind w:left="720" w:firstLine="720"/>
         <w:rPr>
           <w:sz w:val="20"/>
           <w:szCs w:val="20"/>
         </w:rPr>
+      </w:pPr>
+      <w:r>
+        <w:rPr>
+          <w:sz w:val="20"/>
+          <w:szCs w:val="20"/>
+        </w:rPr>
+        <w:t>Ascension Healthcare (AIS)</w:t>
+      </w:r>
+      <w:r>
+        <w:rPr>
+          <w:sz w:val="20"/>
+          <w:szCs w:val="20"/>
+        </w:rPr>
+        <w:t xml:space="preserve"> - Glendale Information Services</w:t>
+      </w:r>
+    </w:p>
+    <w:p>
+      <w:pPr>
+        <w:rPr>
+          <w:sz w:val="20"/>
+          <w:szCs w:val="20"/>
+        </w:rPr>
+      </w:pPr>
+      <w:r>
+        <w:rPr>
+          <w:sz w:val="20"/>
+          <w:szCs w:val="20"/>
+        </w:rPr>
+        <w:tab/>
+      </w:r>
+      <w:r>
+        <w:rPr>
+          <w:sz w:val="20"/>
+          <w:szCs w:val="20"/>
+        </w:rPr>
+        <w:tab/>
+        <w:t>262-893-7579</w:t>
+      </w:r>
+    </w:p>
+    <w:p>
+      <w:pPr>
+        <w:rPr>
+          <w:sz w:val="20"/>
+          <w:szCs w:val="20"/>
+        </w:rPr>
+      </w:pPr>
+    </w:p>
+    <w:p>
+      <w:pPr>
+        <w:rPr>
+          <w:sz w:val="20"/>
+          <w:szCs w:val="20"/>
+        </w:rPr>
+      </w:pPr>
+      <w:r>
+        <w:rPr>
+          <w:sz w:val="20"/>
+          <w:szCs w:val="20"/>
+        </w:rPr>
+        <w:tab/>
+      </w:r>
+      <w:r>
+        <w:rPr>
+          <w:sz w:val="20"/>
+          <w:szCs w:val="20"/>
+        </w:rPr>
+        <w:tab/>
+        <w:t>Bala Ganeshan</w:t>
+      </w:r>
+    </w:p>
+    <w:p>
+      <w:pPr>
+        <w:rPr>
+          <w:sz w:val="20"/>
+          <w:szCs w:val="20"/>
+        </w:rPr>
+      </w:pPr>
+      <w:r>
+        <w:rPr>
+          <w:sz w:val="20"/>
+          <w:szCs w:val="20"/>
+        </w:rPr>
+        <w:tab/>
+      </w:r>
+      <w:r>
+        <w:rPr>
+          <w:sz w:val="20"/>
+          <w:szCs w:val="20"/>
+        </w:rPr>
         <w:tab/>
         <w:t>Tec</w:t>
       </w:r>
@@ -7245,7 +7296,7 @@
           <w:szCs w:val="20"/>
         </w:rPr>
         <w:tab/>
-        <w:t>262-893-7579</w:t>
+        <w:t>414-465-4384</w:t>
       </w:r>
     </w:p>
     <w:p>
@@ -7258,6 +7309,7 @@
     </w:p>
     <w:p>
       <w:pPr>
+        <w:ind w:left="720" w:firstLine="720"/>
         <w:rPr>
           <w:sz w:val="20"/>
           <w:szCs w:val="20"/>
@@ -7268,186 +7320,54 @@
           <w:sz w:val="20"/>
           <w:szCs w:val="20"/>
         </w:rPr>
-        <w:tab/>
-      </w:r>
-      <w:r>
+        <w:t>Brad De Pons MLS(ASCP)</w:t>
+      </w:r>
+    </w:p>
+    <w:p>
+      <w:pPr>
         <w:rPr>
           <w:sz w:val="20"/>
           <w:szCs w:val="20"/>
         </w:rPr>
-        <w:tab/>
-        <w:t>Bala Ganeshan</w:t>
-      </w:r>
-    </w:p>
-    <w:p>
-      <w:pPr>
+      </w:pPr>
+      <w:r>
         <w:rPr>
           <w:sz w:val="20"/>
           <w:szCs w:val="20"/>
         </w:rPr>
-      </w:pPr>
+        <w:tab/>
+      </w:r>
       <w:r>
         <w:rPr>
           <w:sz w:val="20"/>
           <w:szCs w:val="20"/>
         </w:rPr>
         <w:tab/>
-      </w:r>
-      <w:r>
+        <w:t>Clinical Instructor, Laboratory Manager</w:t>
+      </w:r>
+    </w:p>
+    <w:p>
+      <w:pPr>
         <w:rPr>
           <w:sz w:val="20"/>
           <w:szCs w:val="20"/>
         </w:rPr>
-        <w:tab/>
-        <w:t>Tec</w:t>
-      </w:r>
+      </w:pPr>
       <w:r>
         <w:rPr>
           <w:sz w:val="20"/>
           <w:szCs w:val="20"/>
         </w:rPr>
-        <w:t>hnical Application Analyst Senior, Lab Team</w:t>
-      </w:r>
-    </w:p>
-    <w:p>
-      <w:pPr>
-        <w:ind w:left="720" w:firstLine="720"/>
+        <w:tab/>
+      </w:r>
+      <w:r>
         <w:rPr>
           <w:sz w:val="20"/>
           <w:szCs w:val="20"/>
         </w:rPr>
-      </w:pPr>
-      <w:r>
-        <w:rPr>
-          <w:sz w:val="20"/>
-          <w:szCs w:val="20"/>
-        </w:rPr>
-        <w:t>Ascension Healthcare (AIS)</w:t>
-      </w:r>
-      <w:r>
-        <w:rPr>
-          <w:sz w:val="20"/>
-          <w:szCs w:val="20"/>
-        </w:rPr>
-        <w:t xml:space="preserve"> - Glendale Information Services</w:t>
-      </w:r>
-    </w:p>
-    <w:p>
-      <w:pPr>
-        <w:rPr>
-          <w:sz w:val="20"/>
-          <w:szCs w:val="20"/>
-        </w:rPr>
-      </w:pPr>
-      <w:r>
-        <w:rPr>
-          <w:sz w:val="20"/>
-          <w:szCs w:val="20"/>
-        </w:rPr>
-        <w:tab/>
-      </w:r>
-      <w:r>
-        <w:rPr>
-          <w:sz w:val="20"/>
-          <w:szCs w:val="20"/>
-        </w:rPr>
-        <w:tab/>
-        <w:t>414-465-4384</w:t>
-      </w:r>
-    </w:p>
-    <w:p>
-      <w:pPr>
-        <w:rPr>
-          <w:sz w:val="20"/>
-          <w:szCs w:val="20"/>
-        </w:rPr>
-      </w:pPr>
-    </w:p>
-    <w:p>
-      <w:pPr>
-        <w:ind w:left="720" w:firstLine="720"/>
-        <w:rPr>
-          <w:sz w:val="20"/>
-          <w:szCs w:val="20"/>
-        </w:rPr>
-      </w:pPr>
-      <w:r>
-        <w:rPr>
-          <w:sz w:val="20"/>
-          <w:szCs w:val="20"/>
-        </w:rPr>
-        <w:t xml:space="preserve">Brad De Pons </w:t>
-      </w:r>
-      <w:proofErr w:type="gramStart"/>
-      <w:r>
-        <w:rPr>
-          <w:sz w:val="20"/>
-          <w:szCs w:val="20"/>
-        </w:rPr>
-        <w:t>MLS(</w:t>
-      </w:r>
-      <w:proofErr w:type="gramEnd"/>
-      <w:r>
-        <w:rPr>
-          <w:sz w:val="20"/>
-          <w:szCs w:val="20"/>
-        </w:rPr>
-        <w:t>ASCP)</w:t>
-      </w:r>
-    </w:p>
-    <w:p>
-      <w:pPr>
-        <w:rPr>
-          <w:sz w:val="20"/>
-          <w:szCs w:val="20"/>
-        </w:rPr>
-      </w:pPr>
-      <w:r>
-        <w:rPr>
-          <w:sz w:val="20"/>
-          <w:szCs w:val="20"/>
-        </w:rPr>
-        <w:tab/>
-      </w:r>
-      <w:r>
-        <w:rPr>
-          <w:sz w:val="20"/>
-          <w:szCs w:val="20"/>
-        </w:rPr>
-        <w:tab/>
-        <w:t>Clinical Instructor, Laboratory Manager</w:t>
-      </w:r>
-    </w:p>
-    <w:p>
-      <w:pPr>
-        <w:rPr>
-          <w:sz w:val="20"/>
-          <w:szCs w:val="20"/>
-        </w:rPr>
-      </w:pPr>
-      <w:r>
-        <w:rPr>
-          <w:sz w:val="20"/>
-          <w:szCs w:val="20"/>
-        </w:rPr>
-        <w:tab/>
-      </w:r>
-      <w:r>
-        <w:rPr>
-          <w:sz w:val="20"/>
-          <w:szCs w:val="20"/>
-        </w:rPr>
-        <w:tab/>
-      </w:r>
-      <w:proofErr w:type="gramStart"/>
-      <w:r>
-        <w:rPr>
-          <w:sz w:val="20"/>
-          <w:szCs w:val="20"/>
-        </w:rPr>
+        <w:tab/>
         <w:t>University of Wisconsin-Milwaukee, Biomedical Sciences.</w:t>
       </w:r>
-      <w:proofErr w:type="gramEnd"/>
     </w:p>
     <w:p>
       <w:pPr>
